--- a/rusinov/lab2/report.docx
+++ b/rusinov/lab2/report.docx
@@ -759,10 +759,7 @@
       </w:r>
       <w:proofErr w:type="spellEnd"/>
       <w:r>
-        <w:t>̆ выбирает и распечатывает следующую информацию:</w:t>
-      </w:r>
-      <w:r>
-        <w:t xml:space="preserve"> </w:t>
+        <w:t xml:space="preserve">̆ выбирает и распечатывает следующую информацию: </w:t>
       </w:r>
     </w:p>
     <w:p>
@@ -961,6 +958,9 @@
         <w:tab/>
       </w:r>
       <w:r>
+        <w:rPr>
+          <w:noProof/>
+        </w:rPr>
         <w:drawing>
           <wp:inline distT="0" distB="0" distL="0" distR="0" wp14:anchorId="70DB54CB" wp14:editId="2950F5F2">
             <wp:extent cx="4737100" cy="1651000"/>
@@ -1019,6 +1019,9 @@
         <w:tab/>
       </w:r>
       <w:r>
+        <w:rPr>
+          <w:noProof/>
+        </w:rPr>
         <w:drawing>
           <wp:inline distT="0" distB="0" distL="0" distR="0" wp14:anchorId="5AC9CD69" wp14:editId="0ADA0DCA">
             <wp:extent cx="4737100" cy="1651000"/>
@@ -1069,7 +1072,6 @@
         <w:rPr>
           <w:b/>
           <w:bCs/>
-          <w:lang w:val="en-US"/>
         </w:rPr>
       </w:pPr>
       <w:r>
@@ -1086,7 +1088,6 @@
         <w:rPr>
           <w:b/>
           <w:bCs/>
-          <w:lang w:val="en-US"/>
         </w:rPr>
         <w:t>.</w:t>
       </w:r>
@@ -1193,6 +1194,9 @@
       <w:r>
         <w:t>программе?</w:t>
       </w:r>
+      <w:r>
+        <w:t xml:space="preserve"> </w:t>
+      </w:r>
     </w:p>
     <w:p>
       <w:pPr>
@@ -1200,28 +1204,30 @@
       </w:pPr>
       <w:r>
         <w:tab/>
-        <w:t xml:space="preserve">В </w:t>
-      </w:r>
-      <w:r>
-        <w:rPr>
-          <w:lang w:val="en-US"/>
-        </w:rPr>
-        <w:t>PSP</w:t>
-      </w:r>
-      <w:r>
-        <w:t xml:space="preserve"> </w:t>
-      </w:r>
-      <w:r>
-        <w:t xml:space="preserve">по смещению </w:t>
-      </w:r>
-      <w:r>
-        <w:t>2</w:t>
-      </w:r>
-      <w:r>
-        <w:rPr>
-          <w:lang w:val="en-US"/>
-        </w:rPr>
-        <w:t>Ch</w:t>
+        <w:t>Адрес недоступной памяти по отношению к области памяти</w:t>
+      </w:r>
+      <w:r>
+        <w:t xml:space="preserve">, </w:t>
+      </w:r>
+    </w:p>
+    <w:p>
+      <w:pPr>
+        <w:pStyle w:val="aff1"/>
+      </w:pPr>
+      <w:r>
+        <w:t>отведенной программе</w:t>
+      </w:r>
+      <w:r>
+        <w:t xml:space="preserve">, </w:t>
+      </w:r>
+      <w:r>
+        <w:t>расположен после</w:t>
+      </w:r>
+      <w:r>
+        <w:t xml:space="preserve">. </w:t>
+      </w:r>
+      <w:r>
+        <w:t>В сторону увеличения адресов</w:t>
       </w:r>
       <w:r>
         <w:t>.</w:t>
@@ -1232,7 +1238,7 @@
         <w:pStyle w:val="aff1"/>
         <w:numPr>
           <w:ilvl w:val="0"/>
-          <w:numId w:val="28"/>
+          <w:numId w:val="30"/>
         </w:numPr>
       </w:pPr>
       <w:r>
@@ -1287,12 +1293,21 @@
           <w:bCs/>
         </w:rPr>
       </w:pPr>
+      <w:proofErr w:type="gramStart"/>
       <w:r>
         <w:rPr>
           <w:b/>
           <w:bCs/>
         </w:rPr>
-        <w:t>Среда передаваемая программе</w:t>
+        <w:t>Среда</w:t>
+      </w:r>
+      <w:proofErr w:type="gramEnd"/>
+      <w:r>
+        <w:rPr>
+          <w:b/>
+          <w:bCs/>
+        </w:rPr>
+        <w:t xml:space="preserve"> передаваемая программе</w:t>
       </w:r>
     </w:p>
     <w:p>
@@ -1341,6 +1356,7 @@
         </w:numPr>
       </w:pPr>
       <w:r>
+        <w:lastRenderedPageBreak/>
         <w:t>Когда создается среда? Перед запуском приложения или в другое время?</w:t>
       </w:r>
     </w:p>
@@ -1350,7 +1366,6 @@
         <w:ind w:left="1069" w:firstLine="0"/>
       </w:pPr>
       <w:r>
-        <w:lastRenderedPageBreak/>
         <w:tab/>
         <w:t>Среда создается при запуске ОС</w:t>
       </w:r>
@@ -1367,79 +1382,74 @@
         <w:t xml:space="preserve"> Среда может изменяться в соответствии с требованиями программы</w:t>
       </w:r>
       <w:r>
-        <w:rPr>
-          <w:lang w:val="en-US"/>
-        </w:rPr>
         <w:t>.</w:t>
       </w:r>
       <w:r>
         <w:t xml:space="preserve"> </w:t>
+      </w:r>
+    </w:p>
+    <w:p>
+      <w:pPr>
+        <w:pStyle w:val="aff1"/>
+        <w:numPr>
+          <w:ilvl w:val="0"/>
+          <w:numId w:val="29"/>
+        </w:numPr>
+      </w:pPr>
+      <w:r>
+        <w:t>Откуда берется информация, записываемая в среду?</w:t>
+      </w:r>
+      <w:r>
+        <w:t xml:space="preserve"> </w:t>
+      </w:r>
+    </w:p>
+    <w:p>
+      <w:pPr>
+        <w:pStyle w:val="aff1"/>
+        <w:ind w:left="1069" w:firstLine="0"/>
+      </w:pPr>
+      <w:r>
+        <w:t xml:space="preserve">Из файла </w:t>
+      </w:r>
+      <w:r>
+        <w:rPr>
+          <w:lang w:val="en-US"/>
+        </w:rPr>
+        <w:t>AUTOEXEC</w:t>
+      </w:r>
+      <w:r>
+        <w:t>.</w:t>
+      </w:r>
+      <w:r>
+        <w:rPr>
+          <w:lang w:val="en-US"/>
+        </w:rPr>
+        <w:t>BAT</w:t>
+      </w:r>
+      <w:r>
+        <w:t xml:space="preserve">. </w:t>
+      </w:r>
+      <w:r>
+        <w:t>Он расположен в корневом каталоге</w:t>
+      </w:r>
+      <w:r>
+        <w:t xml:space="preserve"> </w:t>
+      </w:r>
+      <w:r>
+        <w:t>загрузочного устройства</w:t>
+      </w:r>
+      <w:r>
+        <w:t>.</w:t>
       </w:r>
     </w:p>
     <w:p>
       <w:pPr>
         <w:pStyle w:val="aff1"/>
         <w:ind w:firstLine="0"/>
-      </w:pPr>
-      <w:r>
-        <w:t>3) Откуда берется информация, записываемая в среду?</w:t>
-      </w:r>
-    </w:p>
-    <w:p>
-      <w:pPr>
-        <w:pStyle w:val="aff1"/>
-        <w:ind w:firstLine="0"/>
-      </w:pPr>
-      <w:r>
         <w:rPr>
           <w:b/>
           <w:bCs/>
         </w:rPr>
-        <w:tab/>
-      </w:r>
-      <w:r>
-        <w:rPr>
-          <w:b/>
-          <w:bCs/>
-        </w:rPr>
-        <w:tab/>
-      </w:r>
-      <w:r>
-        <w:t xml:space="preserve">Из файла </w:t>
-      </w:r>
-      <w:r>
-        <w:rPr>
-          <w:lang w:val="en-US"/>
-        </w:rPr>
-        <w:t>AUTOEXEC</w:t>
-      </w:r>
-      <w:r>
-        <w:t>.</w:t>
-      </w:r>
-      <w:r>
-        <w:rPr>
-          <w:lang w:val="en-US"/>
-        </w:rPr>
-        <w:t>BAT</w:t>
-      </w:r>
-      <w:r>
-        <w:t xml:space="preserve">. </w:t>
-      </w:r>
-      <w:r>
-        <w:t>Он расположен в корневом каталоге загрузочного устройства</w:t>
-      </w:r>
-      <w:r>
-        <w:t>.</w:t>
-      </w:r>
-    </w:p>
-    <w:p>
-      <w:pPr>
-        <w:pStyle w:val="aff1"/>
-        <w:ind w:firstLine="0"/>
-        <w:rPr>
-          <w:b/>
-          <w:bCs/>
-        </w:rPr>
       </w:pPr>
     </w:p>
     <w:p>
@@ -1893,7 +1903,6 @@
           <w:b w:val="0"/>
           <w:smallCaps w:val="0"/>
           <w:spacing w:val="0"/>
-          <w:lang w:val="en-US"/>
         </w:rPr>
       </w:pPr>
       <w:r>
@@ -1911,9 +1920,56 @@
           <w:b w:val="0"/>
           <w:smallCaps w:val="0"/>
           <w:spacing w:val="0"/>
-          <w:lang w:val="en-US"/>
-        </w:rPr>
-        <w:t>: LAB2COM.ASM</w:t>
+        </w:rPr>
+        <w:t xml:space="preserve">: </w:t>
+      </w:r>
+      <w:r>
+        <w:rPr>
+          <w:rStyle w:val="17"/>
+          <w:b w:val="0"/>
+          <w:smallCaps w:val="0"/>
+          <w:spacing w:val="0"/>
+          <w:lang w:val="en-US"/>
+        </w:rPr>
+        <w:t>LAB</w:t>
+      </w:r>
+      <w:r>
+        <w:rPr>
+          <w:rStyle w:val="17"/>
+          <w:b w:val="0"/>
+          <w:smallCaps w:val="0"/>
+          <w:spacing w:val="0"/>
+        </w:rPr>
+        <w:t>2</w:t>
+      </w:r>
+      <w:r>
+        <w:rPr>
+          <w:rStyle w:val="17"/>
+          <w:b w:val="0"/>
+          <w:smallCaps w:val="0"/>
+          <w:spacing w:val="0"/>
+          <w:lang w:val="en-US"/>
+        </w:rPr>
+        <w:t>COM</w:t>
+      </w:r>
+      <w:r>
+        <w:rPr>
+          <w:rStyle w:val="17"/>
+          <w:b w:val="0"/>
+          <w:smallCaps w:val="0"/>
+          <w:spacing w:val="0"/>
+        </w:rPr>
+        <w:t>.</w:t>
+      </w:r>
+      <w:r>
+        <w:rPr>
+          <w:rStyle w:val="17"/>
+          <w:b w:val="0"/>
+          <w:smallCaps w:val="0"/>
+          <w:spacing w:val="0"/>
+          <w:lang w:val="en-US"/>
+        </w:rPr>
+        <w:t>ASM</w:t>
       </w:r>
     </w:p>
     <w:p>
@@ -1973,7 +2029,35 @@
           <w:szCs w:val="20"/>
           <w:lang w:val="en-US"/>
         </w:rPr>
-        <w:t xml:space="preserve">    ASSUME CS:TESTPC, DS:TESTPC, ES:NOTHING, SS:NOTHING</w:t>
+        <w:t xml:space="preserve">    ASSUME </w:t>
+      </w:r>
+      <w:proofErr w:type="gramStart"/>
+      <w:r>
+        <w:rPr>
+          <w:rStyle w:val="17"/>
+          <w:rFonts w:ascii="Courier New" w:hAnsi="Courier New" w:cs="Courier New"/>
+          <w:b w:val="0"/>
+          <w:smallCaps w:val="0"/>
+          <w:spacing w:val="0"/>
+          <w:sz w:val="20"/>
+          <w:szCs w:val="20"/>
+          <w:lang w:val="en-US"/>
+        </w:rPr>
+        <w:t>CS:TESTPC</w:t>
+      </w:r>
+      <w:proofErr w:type="gramEnd"/>
+      <w:r>
+        <w:rPr>
+          <w:rStyle w:val="17"/>
+          <w:rFonts w:ascii="Courier New" w:hAnsi="Courier New" w:cs="Courier New"/>
+          <w:b w:val="0"/>
+          <w:smallCaps w:val="0"/>
+          <w:spacing w:val="0"/>
+          <w:sz w:val="20"/>
+          <w:szCs w:val="20"/>
+          <w:lang w:val="en-US"/>
+        </w:rPr>
+        <w:t>, DS:TESTPC, ES:NOTHING, SS:NOTHING</w:t>
       </w:r>
     </w:p>
     <w:p>
@@ -2114,187 +2198,383 @@
           <w:szCs w:val="20"/>
           <w:lang w:val="en-US"/>
         </w:rPr>
-        <w:t>ENV_ADDR         DB      'Environment address:',                    '$'</w:t>
-      </w:r>
-    </w:p>
-    <w:p>
-      <w:pPr>
-        <w:pStyle w:val="Times142"/>
-        <w:spacing w:after="0"/>
-        <w:jc w:val="left"/>
-        <w:rPr>
-          <w:rStyle w:val="17"/>
-          <w:rFonts w:ascii="Courier New" w:hAnsi="Courier New" w:cs="Courier New"/>
-          <w:b w:val="0"/>
-          <w:smallCaps w:val="0"/>
-          <w:spacing w:val="0"/>
-          <w:sz w:val="20"/>
-          <w:szCs w:val="20"/>
-          <w:lang w:val="en-US"/>
-        </w:rPr>
-      </w:pPr>
-      <w:r>
-        <w:rPr>
-          <w:rStyle w:val="17"/>
-          <w:rFonts w:ascii="Courier New" w:hAnsi="Courier New" w:cs="Courier New"/>
-          <w:b w:val="0"/>
-          <w:smallCaps w:val="0"/>
-          <w:spacing w:val="0"/>
-          <w:sz w:val="20"/>
-          <w:szCs w:val="20"/>
-          <w:lang w:val="en-US"/>
-        </w:rPr>
-        <w:t>UNAVAILABLE      DB      'Unavailable memory:',                     '$'</w:t>
-      </w:r>
-    </w:p>
-    <w:p>
-      <w:pPr>
-        <w:pStyle w:val="Times142"/>
-        <w:spacing w:after="0"/>
-        <w:jc w:val="left"/>
-        <w:rPr>
-          <w:rStyle w:val="17"/>
-          <w:rFonts w:ascii="Courier New" w:hAnsi="Courier New" w:cs="Courier New"/>
-          <w:b w:val="0"/>
-          <w:smallCaps w:val="0"/>
-          <w:spacing w:val="0"/>
-          <w:sz w:val="20"/>
-          <w:szCs w:val="20"/>
-          <w:lang w:val="en-US"/>
-        </w:rPr>
-      </w:pPr>
-      <w:r>
-        <w:rPr>
-          <w:rStyle w:val="17"/>
-          <w:rFonts w:ascii="Courier New" w:hAnsi="Courier New" w:cs="Courier New"/>
-          <w:b w:val="0"/>
-          <w:smallCaps w:val="0"/>
-          <w:spacing w:val="0"/>
-          <w:sz w:val="20"/>
-          <w:szCs w:val="20"/>
-          <w:lang w:val="en-US"/>
-        </w:rPr>
-        <w:t>AX_REGISTER      DB      '      ',                        0DH, 0AH, '$'</w:t>
-      </w:r>
-    </w:p>
-    <w:p>
-      <w:pPr>
-        <w:pStyle w:val="Times142"/>
-        <w:spacing w:after="0"/>
-        <w:jc w:val="left"/>
-        <w:rPr>
-          <w:rStyle w:val="17"/>
-          <w:rFonts w:ascii="Courier New" w:hAnsi="Courier New" w:cs="Courier New"/>
-          <w:b w:val="0"/>
-          <w:smallCaps w:val="0"/>
-          <w:spacing w:val="0"/>
-          <w:sz w:val="20"/>
-          <w:szCs w:val="20"/>
-          <w:lang w:val="en-US"/>
-        </w:rPr>
-      </w:pPr>
-      <w:r>
-        <w:rPr>
-          <w:rStyle w:val="17"/>
-          <w:rFonts w:ascii="Courier New" w:hAnsi="Courier New" w:cs="Courier New"/>
-          <w:b w:val="0"/>
-          <w:smallCaps w:val="0"/>
-          <w:spacing w:val="0"/>
-          <w:sz w:val="20"/>
-          <w:szCs w:val="20"/>
-          <w:lang w:val="en-US"/>
-        </w:rPr>
-        <w:t>EMPTY            DB      'Empty',                         0DH, 0AH, '$'</w:t>
-      </w:r>
-    </w:p>
-    <w:p>
-      <w:pPr>
-        <w:pStyle w:val="Times142"/>
-        <w:spacing w:after="0"/>
-        <w:jc w:val="left"/>
-        <w:rPr>
-          <w:rStyle w:val="17"/>
-          <w:rFonts w:ascii="Courier New" w:hAnsi="Courier New" w:cs="Courier New"/>
-          <w:b w:val="0"/>
-          <w:smallCaps w:val="0"/>
-          <w:spacing w:val="0"/>
-          <w:sz w:val="20"/>
-          <w:szCs w:val="20"/>
-          <w:lang w:val="en-US"/>
-        </w:rPr>
-      </w:pPr>
-      <w:r>
-        <w:rPr>
-          <w:rStyle w:val="17"/>
-          <w:rFonts w:ascii="Courier New" w:hAnsi="Courier New" w:cs="Courier New"/>
-          <w:b w:val="0"/>
-          <w:smallCaps w:val="0"/>
-          <w:spacing w:val="0"/>
-          <w:sz w:val="20"/>
-          <w:szCs w:val="20"/>
-          <w:lang w:val="en-US"/>
-        </w:rPr>
-        <w:t>TAIL             DB      'Command tail is: ',                       '$'</w:t>
-      </w:r>
-    </w:p>
-    <w:p>
-      <w:pPr>
-        <w:pStyle w:val="Times142"/>
-        <w:spacing w:after="0"/>
-        <w:jc w:val="left"/>
-        <w:rPr>
-          <w:rStyle w:val="17"/>
-          <w:rFonts w:ascii="Courier New" w:hAnsi="Courier New" w:cs="Courier New"/>
-          <w:b w:val="0"/>
-          <w:smallCaps w:val="0"/>
-          <w:spacing w:val="0"/>
-          <w:sz w:val="20"/>
-          <w:szCs w:val="20"/>
-          <w:lang w:val="en-US"/>
-        </w:rPr>
-      </w:pPr>
-      <w:r>
-        <w:rPr>
-          <w:rStyle w:val="17"/>
-          <w:rFonts w:ascii="Courier New" w:hAnsi="Courier New" w:cs="Courier New"/>
-          <w:b w:val="0"/>
-          <w:smallCaps w:val="0"/>
-          <w:spacing w:val="0"/>
-          <w:sz w:val="20"/>
-          <w:szCs w:val="20"/>
-          <w:lang w:val="en-US"/>
-        </w:rPr>
-        <w:t>ENV              DB      'Environment content: ',                   '$'</w:t>
-      </w:r>
-    </w:p>
-    <w:p>
-      <w:pPr>
-        <w:pStyle w:val="Times142"/>
-        <w:spacing w:after="0"/>
-        <w:jc w:val="left"/>
-        <w:rPr>
-          <w:rStyle w:val="17"/>
-          <w:rFonts w:ascii="Courier New" w:hAnsi="Courier New" w:cs="Courier New"/>
-          <w:b w:val="0"/>
-          <w:smallCaps w:val="0"/>
-          <w:spacing w:val="0"/>
-          <w:sz w:val="20"/>
-          <w:szCs w:val="20"/>
-          <w:lang w:val="en-US"/>
-        </w:rPr>
-      </w:pPr>
-      <w:r>
-        <w:rPr>
-          <w:rStyle w:val="17"/>
-          <w:rFonts w:ascii="Courier New" w:hAnsi="Courier New" w:cs="Courier New"/>
-          <w:b w:val="0"/>
-          <w:smallCaps w:val="0"/>
-          <w:spacing w:val="0"/>
-          <w:sz w:val="20"/>
-          <w:szCs w:val="20"/>
-          <w:lang w:val="en-US"/>
-        </w:rPr>
-        <w:t>ENV_TAB          DB      '                     ',                   '$'</w:t>
+        <w:t>ENV_ADDR         DB      'Environment address:</w:t>
+      </w:r>
+      <w:proofErr w:type="gramStart"/>
+      <w:r>
+        <w:rPr>
+          <w:rStyle w:val="17"/>
+          <w:rFonts w:ascii="Courier New" w:hAnsi="Courier New" w:cs="Courier New"/>
+          <w:b w:val="0"/>
+          <w:smallCaps w:val="0"/>
+          <w:spacing w:val="0"/>
+          <w:sz w:val="20"/>
+          <w:szCs w:val="20"/>
+          <w:lang w:val="en-US"/>
+        </w:rPr>
+        <w:t xml:space="preserve">',   </w:t>
+      </w:r>
+      <w:proofErr w:type="gramEnd"/>
+      <w:r>
+        <w:rPr>
+          <w:rStyle w:val="17"/>
+          <w:rFonts w:ascii="Courier New" w:hAnsi="Courier New" w:cs="Courier New"/>
+          <w:b w:val="0"/>
+          <w:smallCaps w:val="0"/>
+          <w:spacing w:val="0"/>
+          <w:sz w:val="20"/>
+          <w:szCs w:val="20"/>
+          <w:lang w:val="en-US"/>
+        </w:rPr>
+        <w:t xml:space="preserve">                 '$'</w:t>
+      </w:r>
+    </w:p>
+    <w:p>
+      <w:pPr>
+        <w:pStyle w:val="Times142"/>
+        <w:spacing w:after="0"/>
+        <w:jc w:val="left"/>
+        <w:rPr>
+          <w:rStyle w:val="17"/>
+          <w:rFonts w:ascii="Courier New" w:hAnsi="Courier New" w:cs="Courier New"/>
+          <w:b w:val="0"/>
+          <w:smallCaps w:val="0"/>
+          <w:spacing w:val="0"/>
+          <w:sz w:val="20"/>
+          <w:szCs w:val="20"/>
+          <w:lang w:val="en-US"/>
+        </w:rPr>
+      </w:pPr>
+      <w:r>
+        <w:rPr>
+          <w:rStyle w:val="17"/>
+          <w:rFonts w:ascii="Courier New" w:hAnsi="Courier New" w:cs="Courier New"/>
+          <w:b w:val="0"/>
+          <w:smallCaps w:val="0"/>
+          <w:spacing w:val="0"/>
+          <w:sz w:val="20"/>
+          <w:szCs w:val="20"/>
+          <w:lang w:val="en-US"/>
+        </w:rPr>
+        <w:t>UNAVAILABLE      DB      'Unavailable memory:</w:t>
+      </w:r>
+      <w:proofErr w:type="gramStart"/>
+      <w:r>
+        <w:rPr>
+          <w:rStyle w:val="17"/>
+          <w:rFonts w:ascii="Courier New" w:hAnsi="Courier New" w:cs="Courier New"/>
+          <w:b w:val="0"/>
+          <w:smallCaps w:val="0"/>
+          <w:spacing w:val="0"/>
+          <w:sz w:val="20"/>
+          <w:szCs w:val="20"/>
+          <w:lang w:val="en-US"/>
+        </w:rPr>
+        <w:t xml:space="preserve">',   </w:t>
+      </w:r>
+      <w:proofErr w:type="gramEnd"/>
+      <w:r>
+        <w:rPr>
+          <w:rStyle w:val="17"/>
+          <w:rFonts w:ascii="Courier New" w:hAnsi="Courier New" w:cs="Courier New"/>
+          <w:b w:val="0"/>
+          <w:smallCaps w:val="0"/>
+          <w:spacing w:val="0"/>
+          <w:sz w:val="20"/>
+          <w:szCs w:val="20"/>
+          <w:lang w:val="en-US"/>
+        </w:rPr>
+        <w:t xml:space="preserve">                  '$'</w:t>
+      </w:r>
+    </w:p>
+    <w:p>
+      <w:pPr>
+        <w:pStyle w:val="Times142"/>
+        <w:spacing w:after="0"/>
+        <w:jc w:val="left"/>
+        <w:rPr>
+          <w:rStyle w:val="17"/>
+          <w:rFonts w:ascii="Courier New" w:hAnsi="Courier New" w:cs="Courier New"/>
+          <w:b w:val="0"/>
+          <w:smallCaps w:val="0"/>
+          <w:spacing w:val="0"/>
+          <w:sz w:val="20"/>
+          <w:szCs w:val="20"/>
+          <w:lang w:val="en-US"/>
+        </w:rPr>
+      </w:pPr>
+      <w:r>
+        <w:rPr>
+          <w:rStyle w:val="17"/>
+          <w:rFonts w:ascii="Courier New" w:hAnsi="Courier New" w:cs="Courier New"/>
+          <w:b w:val="0"/>
+          <w:smallCaps w:val="0"/>
+          <w:spacing w:val="0"/>
+          <w:sz w:val="20"/>
+          <w:szCs w:val="20"/>
+          <w:lang w:val="en-US"/>
+        </w:rPr>
+        <w:t xml:space="preserve">AX_REGISTER      DB      '      </w:t>
+      </w:r>
+      <w:proofErr w:type="gramStart"/>
+      <w:r>
+        <w:rPr>
+          <w:rStyle w:val="17"/>
+          <w:rFonts w:ascii="Courier New" w:hAnsi="Courier New" w:cs="Courier New"/>
+          <w:b w:val="0"/>
+          <w:smallCaps w:val="0"/>
+          <w:spacing w:val="0"/>
+          <w:sz w:val="20"/>
+          <w:szCs w:val="20"/>
+          <w:lang w:val="en-US"/>
+        </w:rPr>
+        <w:t xml:space="preserve">',   </w:t>
+      </w:r>
+      <w:proofErr w:type="gramEnd"/>
+      <w:r>
+        <w:rPr>
+          <w:rStyle w:val="17"/>
+          <w:rFonts w:ascii="Courier New" w:hAnsi="Courier New" w:cs="Courier New"/>
+          <w:b w:val="0"/>
+          <w:smallCaps w:val="0"/>
+          <w:spacing w:val="0"/>
+          <w:sz w:val="20"/>
+          <w:szCs w:val="20"/>
+          <w:lang w:val="en-US"/>
+        </w:rPr>
+        <w:t xml:space="preserve">                     0DH, 0AH, '$'</w:t>
+      </w:r>
+    </w:p>
+    <w:p>
+      <w:pPr>
+        <w:pStyle w:val="Times142"/>
+        <w:spacing w:after="0"/>
+        <w:jc w:val="left"/>
+        <w:rPr>
+          <w:rStyle w:val="17"/>
+          <w:rFonts w:ascii="Courier New" w:hAnsi="Courier New" w:cs="Courier New"/>
+          <w:b w:val="0"/>
+          <w:smallCaps w:val="0"/>
+          <w:spacing w:val="0"/>
+          <w:sz w:val="20"/>
+          <w:szCs w:val="20"/>
+          <w:lang w:val="en-US"/>
+        </w:rPr>
+      </w:pPr>
+      <w:r>
+        <w:rPr>
+          <w:rStyle w:val="17"/>
+          <w:rFonts w:ascii="Courier New" w:hAnsi="Courier New" w:cs="Courier New"/>
+          <w:b w:val="0"/>
+          <w:smallCaps w:val="0"/>
+          <w:spacing w:val="0"/>
+          <w:sz w:val="20"/>
+          <w:szCs w:val="20"/>
+          <w:lang w:val="en-US"/>
+        </w:rPr>
+        <w:t>EMPTY            DB      'Empty</w:t>
+      </w:r>
+      <w:proofErr w:type="gramStart"/>
+      <w:r>
+        <w:rPr>
+          <w:rStyle w:val="17"/>
+          <w:rFonts w:ascii="Courier New" w:hAnsi="Courier New" w:cs="Courier New"/>
+          <w:b w:val="0"/>
+          <w:smallCaps w:val="0"/>
+          <w:spacing w:val="0"/>
+          <w:sz w:val="20"/>
+          <w:szCs w:val="20"/>
+          <w:lang w:val="en-US"/>
+        </w:rPr>
+        <w:t xml:space="preserve">',   </w:t>
+      </w:r>
+      <w:proofErr w:type="gramEnd"/>
+      <w:r>
+        <w:rPr>
+          <w:rStyle w:val="17"/>
+          <w:rFonts w:ascii="Courier New" w:hAnsi="Courier New" w:cs="Courier New"/>
+          <w:b w:val="0"/>
+          <w:smallCaps w:val="0"/>
+          <w:spacing w:val="0"/>
+          <w:sz w:val="20"/>
+          <w:szCs w:val="20"/>
+          <w:lang w:val="en-US"/>
+        </w:rPr>
+        <w:t xml:space="preserve">                      0DH, 0AH, '$'</w:t>
+      </w:r>
+    </w:p>
+    <w:p>
+      <w:pPr>
+        <w:pStyle w:val="Times142"/>
+        <w:spacing w:after="0"/>
+        <w:jc w:val="left"/>
+        <w:rPr>
+          <w:rStyle w:val="17"/>
+          <w:rFonts w:ascii="Courier New" w:hAnsi="Courier New" w:cs="Courier New"/>
+          <w:b w:val="0"/>
+          <w:smallCaps w:val="0"/>
+          <w:spacing w:val="0"/>
+          <w:sz w:val="20"/>
+          <w:szCs w:val="20"/>
+          <w:lang w:val="en-US"/>
+        </w:rPr>
+      </w:pPr>
+      <w:r>
+        <w:rPr>
+          <w:rStyle w:val="17"/>
+          <w:rFonts w:ascii="Courier New" w:hAnsi="Courier New" w:cs="Courier New"/>
+          <w:b w:val="0"/>
+          <w:smallCaps w:val="0"/>
+          <w:spacing w:val="0"/>
+          <w:sz w:val="20"/>
+          <w:szCs w:val="20"/>
+          <w:lang w:val="en-US"/>
+        </w:rPr>
+        <w:t xml:space="preserve">TAIL             DB      'Command tail is: </w:t>
+      </w:r>
+      <w:proofErr w:type="gramStart"/>
+      <w:r>
+        <w:rPr>
+          <w:rStyle w:val="17"/>
+          <w:rFonts w:ascii="Courier New" w:hAnsi="Courier New" w:cs="Courier New"/>
+          <w:b w:val="0"/>
+          <w:smallCaps w:val="0"/>
+          <w:spacing w:val="0"/>
+          <w:sz w:val="20"/>
+          <w:szCs w:val="20"/>
+          <w:lang w:val="en-US"/>
+        </w:rPr>
+        <w:t xml:space="preserve">',   </w:t>
+      </w:r>
+      <w:proofErr w:type="gramEnd"/>
+      <w:r>
+        <w:rPr>
+          <w:rStyle w:val="17"/>
+          <w:rFonts w:ascii="Courier New" w:hAnsi="Courier New" w:cs="Courier New"/>
+          <w:b w:val="0"/>
+          <w:smallCaps w:val="0"/>
+          <w:spacing w:val="0"/>
+          <w:sz w:val="20"/>
+          <w:szCs w:val="20"/>
+          <w:lang w:val="en-US"/>
+        </w:rPr>
+        <w:t xml:space="preserve">                    '$'</w:t>
+      </w:r>
+    </w:p>
+    <w:p>
+      <w:pPr>
+        <w:pStyle w:val="Times142"/>
+        <w:spacing w:after="0"/>
+        <w:jc w:val="left"/>
+        <w:rPr>
+          <w:rStyle w:val="17"/>
+          <w:rFonts w:ascii="Courier New" w:hAnsi="Courier New" w:cs="Courier New"/>
+          <w:b w:val="0"/>
+          <w:smallCaps w:val="0"/>
+          <w:spacing w:val="0"/>
+          <w:sz w:val="20"/>
+          <w:szCs w:val="20"/>
+          <w:lang w:val="en-US"/>
+        </w:rPr>
+      </w:pPr>
+      <w:r>
+        <w:rPr>
+          <w:rStyle w:val="17"/>
+          <w:rFonts w:ascii="Courier New" w:hAnsi="Courier New" w:cs="Courier New"/>
+          <w:b w:val="0"/>
+          <w:smallCaps w:val="0"/>
+          <w:spacing w:val="0"/>
+          <w:sz w:val="20"/>
+          <w:szCs w:val="20"/>
+          <w:lang w:val="en-US"/>
+        </w:rPr>
+        <w:t xml:space="preserve">ENV              DB      'Environment content: </w:t>
+      </w:r>
+      <w:proofErr w:type="gramStart"/>
+      <w:r>
+        <w:rPr>
+          <w:rStyle w:val="17"/>
+          <w:rFonts w:ascii="Courier New" w:hAnsi="Courier New" w:cs="Courier New"/>
+          <w:b w:val="0"/>
+          <w:smallCaps w:val="0"/>
+          <w:spacing w:val="0"/>
+          <w:sz w:val="20"/>
+          <w:szCs w:val="20"/>
+          <w:lang w:val="en-US"/>
+        </w:rPr>
+        <w:t xml:space="preserve">',   </w:t>
+      </w:r>
+      <w:proofErr w:type="gramEnd"/>
+      <w:r>
+        <w:rPr>
+          <w:rStyle w:val="17"/>
+          <w:rFonts w:ascii="Courier New" w:hAnsi="Courier New" w:cs="Courier New"/>
+          <w:b w:val="0"/>
+          <w:smallCaps w:val="0"/>
+          <w:spacing w:val="0"/>
+          <w:sz w:val="20"/>
+          <w:szCs w:val="20"/>
+          <w:lang w:val="en-US"/>
+        </w:rPr>
+        <w:t xml:space="preserve">                '$'</w:t>
+      </w:r>
+    </w:p>
+    <w:p>
+      <w:pPr>
+        <w:pStyle w:val="Times142"/>
+        <w:spacing w:after="0"/>
+        <w:jc w:val="left"/>
+        <w:rPr>
+          <w:rStyle w:val="17"/>
+          <w:rFonts w:ascii="Courier New" w:hAnsi="Courier New" w:cs="Courier New"/>
+          <w:b w:val="0"/>
+          <w:smallCaps w:val="0"/>
+          <w:spacing w:val="0"/>
+          <w:sz w:val="20"/>
+          <w:szCs w:val="20"/>
+          <w:lang w:val="en-US"/>
+        </w:rPr>
+      </w:pPr>
+      <w:r>
+        <w:rPr>
+          <w:rStyle w:val="17"/>
+          <w:rFonts w:ascii="Courier New" w:hAnsi="Courier New" w:cs="Courier New"/>
+          <w:b w:val="0"/>
+          <w:smallCaps w:val="0"/>
+          <w:spacing w:val="0"/>
+          <w:sz w:val="20"/>
+          <w:szCs w:val="20"/>
+          <w:lang w:val="en-US"/>
+        </w:rPr>
+        <w:t xml:space="preserve">ENV_TAB          DB      '                     </w:t>
+      </w:r>
+      <w:proofErr w:type="gramStart"/>
+      <w:r>
+        <w:rPr>
+          <w:rStyle w:val="17"/>
+          <w:rFonts w:ascii="Courier New" w:hAnsi="Courier New" w:cs="Courier New"/>
+          <w:b w:val="0"/>
+          <w:smallCaps w:val="0"/>
+          <w:spacing w:val="0"/>
+          <w:sz w:val="20"/>
+          <w:szCs w:val="20"/>
+          <w:lang w:val="en-US"/>
+        </w:rPr>
+        <w:t xml:space="preserve">',   </w:t>
+      </w:r>
+      <w:proofErr w:type="gramEnd"/>
+      <w:r>
+        <w:rPr>
+          <w:rStyle w:val="17"/>
+          <w:rFonts w:ascii="Courier New" w:hAnsi="Courier New" w:cs="Courier New"/>
+          <w:b w:val="0"/>
+          <w:smallCaps w:val="0"/>
+          <w:spacing w:val="0"/>
+          <w:sz w:val="20"/>
+          <w:szCs w:val="20"/>
+          <w:lang w:val="en-US"/>
+        </w:rPr>
+        <w:t xml:space="preserve">                '$'</w:t>
       </w:r>
     </w:p>
     <w:p>
@@ -2354,7 +2634,35 @@
           <w:szCs w:val="20"/>
           <w:lang w:val="en-US"/>
         </w:rPr>
-        <w:t>PATH             DB      'Path is: ',                               '$'</w:t>
+        <w:t xml:space="preserve">PATH             DB      'Path is: </w:t>
+      </w:r>
+      <w:proofErr w:type="gramStart"/>
+      <w:r>
+        <w:rPr>
+          <w:rStyle w:val="17"/>
+          <w:rFonts w:ascii="Courier New" w:hAnsi="Courier New" w:cs="Courier New"/>
+          <w:b w:val="0"/>
+          <w:smallCaps w:val="0"/>
+          <w:spacing w:val="0"/>
+          <w:sz w:val="20"/>
+          <w:szCs w:val="20"/>
+          <w:lang w:val="en-US"/>
+        </w:rPr>
+        <w:t xml:space="preserve">',   </w:t>
+      </w:r>
+      <w:proofErr w:type="gramEnd"/>
+      <w:r>
+        <w:rPr>
+          <w:rStyle w:val="17"/>
+          <w:rFonts w:ascii="Courier New" w:hAnsi="Courier New" w:cs="Courier New"/>
+          <w:b w:val="0"/>
+          <w:smallCaps w:val="0"/>
+          <w:spacing w:val="0"/>
+          <w:sz w:val="20"/>
+          <w:szCs w:val="20"/>
+          <w:lang w:val="en-US"/>
+        </w:rPr>
+        <w:t xml:space="preserve">                            '$'</w:t>
       </w:r>
     </w:p>
     <w:p>
@@ -2966,6 +3274,7 @@
           <w:szCs w:val="20"/>
           <w:lang w:val="en-US"/>
         </w:rPr>
+        <w:lastRenderedPageBreak/>
         <w:t xml:space="preserve">    CALL TETR_TO_HEX</w:t>
       </w:r>
     </w:p>
@@ -4328,6 +4637,7 @@
           <w:szCs w:val="20"/>
           <w:lang w:val="en-US"/>
         </w:rPr>
+        <w:lastRenderedPageBreak/>
         <w:t xml:space="preserve">    POP SI</w:t>
       </w:r>
     </w:p>
@@ -5595,36 +5905,65 @@
           <w:szCs w:val="20"/>
           <w:lang w:val="en-US"/>
         </w:rPr>
-        <w:t xml:space="preserve">    MOV AX, DS:[02h]</w:t>
-      </w:r>
-    </w:p>
-    <w:p>
-      <w:pPr>
-        <w:pStyle w:val="Times142"/>
-        <w:spacing w:after="0"/>
-        <w:jc w:val="left"/>
-        <w:rPr>
-          <w:rStyle w:val="17"/>
-          <w:rFonts w:ascii="Courier New" w:hAnsi="Courier New" w:cs="Courier New"/>
-          <w:b w:val="0"/>
-          <w:smallCaps w:val="0"/>
-          <w:spacing w:val="0"/>
-          <w:sz w:val="20"/>
-          <w:szCs w:val="20"/>
-          <w:lang w:val="en-US"/>
-        </w:rPr>
-      </w:pPr>
-      <w:r>
-        <w:rPr>
-          <w:rStyle w:val="17"/>
-          <w:rFonts w:ascii="Courier New" w:hAnsi="Courier New" w:cs="Courier New"/>
-          <w:b w:val="0"/>
-          <w:smallCaps w:val="0"/>
-          <w:spacing w:val="0"/>
-          <w:sz w:val="20"/>
-          <w:szCs w:val="20"/>
-          <w:lang w:val="en-US"/>
-        </w:rPr>
+        <w:t xml:space="preserve">    MOV AX, </w:t>
+      </w:r>
+      <w:proofErr w:type="gramStart"/>
+      <w:r>
+        <w:rPr>
+          <w:rStyle w:val="17"/>
+          <w:rFonts w:ascii="Courier New" w:hAnsi="Courier New" w:cs="Courier New"/>
+          <w:b w:val="0"/>
+          <w:smallCaps w:val="0"/>
+          <w:spacing w:val="0"/>
+          <w:sz w:val="20"/>
+          <w:szCs w:val="20"/>
+          <w:lang w:val="en-US"/>
+        </w:rPr>
+        <w:t>DS:[</w:t>
+      </w:r>
+      <w:proofErr w:type="gramEnd"/>
+      <w:r>
+        <w:rPr>
+          <w:rStyle w:val="17"/>
+          <w:rFonts w:ascii="Courier New" w:hAnsi="Courier New" w:cs="Courier New"/>
+          <w:b w:val="0"/>
+          <w:smallCaps w:val="0"/>
+          <w:spacing w:val="0"/>
+          <w:sz w:val="20"/>
+          <w:szCs w:val="20"/>
+          <w:lang w:val="en-US"/>
+        </w:rPr>
+        <w:t>02h]</w:t>
+      </w:r>
+    </w:p>
+    <w:p>
+      <w:pPr>
+        <w:pStyle w:val="Times142"/>
+        <w:spacing w:after="0"/>
+        <w:jc w:val="left"/>
+        <w:rPr>
+          <w:rStyle w:val="17"/>
+          <w:rFonts w:ascii="Courier New" w:hAnsi="Courier New" w:cs="Courier New"/>
+          <w:b w:val="0"/>
+          <w:smallCaps w:val="0"/>
+          <w:spacing w:val="0"/>
+          <w:sz w:val="20"/>
+          <w:szCs w:val="20"/>
+          <w:lang w:val="en-US"/>
+        </w:rPr>
+      </w:pPr>
+      <w:r>
+        <w:rPr>
+          <w:rStyle w:val="17"/>
+          <w:rFonts w:ascii="Courier New" w:hAnsi="Courier New" w:cs="Courier New"/>
+          <w:b w:val="0"/>
+          <w:smallCaps w:val="0"/>
+          <w:spacing w:val="0"/>
+          <w:sz w:val="20"/>
+          <w:szCs w:val="20"/>
+          <w:lang w:val="en-US"/>
+        </w:rPr>
+        <w:lastRenderedPageBreak/>
         <w:t xml:space="preserve">    CALL _PRINT_INFO</w:t>
       </w:r>
     </w:p>
@@ -5809,7 +6148,35 @@
           <w:szCs w:val="20"/>
           <w:lang w:val="en-US"/>
         </w:rPr>
-        <w:t xml:space="preserve">    MOV AX, DS:[2Ch]</w:t>
+        <w:t xml:space="preserve">    MOV AX, </w:t>
+      </w:r>
+      <w:proofErr w:type="gramStart"/>
+      <w:r>
+        <w:rPr>
+          <w:rStyle w:val="17"/>
+          <w:rFonts w:ascii="Courier New" w:hAnsi="Courier New" w:cs="Courier New"/>
+          <w:b w:val="0"/>
+          <w:smallCaps w:val="0"/>
+          <w:spacing w:val="0"/>
+          <w:sz w:val="20"/>
+          <w:szCs w:val="20"/>
+          <w:lang w:val="en-US"/>
+        </w:rPr>
+        <w:t>DS:[</w:t>
+      </w:r>
+      <w:proofErr w:type="gramEnd"/>
+      <w:r>
+        <w:rPr>
+          <w:rStyle w:val="17"/>
+          <w:rFonts w:ascii="Courier New" w:hAnsi="Courier New" w:cs="Courier New"/>
+          <w:b w:val="0"/>
+          <w:smallCaps w:val="0"/>
+          <w:spacing w:val="0"/>
+          <w:sz w:val="20"/>
+          <w:szCs w:val="20"/>
+          <w:lang w:val="en-US"/>
+        </w:rPr>
+        <w:t>2Ch]</w:t>
       </w:r>
     </w:p>
     <w:p>
@@ -6177,7 +6544,35 @@
           <w:szCs w:val="20"/>
           <w:lang w:val="en-US"/>
         </w:rPr>
-        <w:t xml:space="preserve">    MOV CL, DS:[80h]</w:t>
+        <w:t xml:space="preserve">    MOV CL, </w:t>
+      </w:r>
+      <w:proofErr w:type="gramStart"/>
+      <w:r>
+        <w:rPr>
+          <w:rStyle w:val="17"/>
+          <w:rFonts w:ascii="Courier New" w:hAnsi="Courier New" w:cs="Courier New"/>
+          <w:b w:val="0"/>
+          <w:smallCaps w:val="0"/>
+          <w:spacing w:val="0"/>
+          <w:sz w:val="20"/>
+          <w:szCs w:val="20"/>
+          <w:lang w:val="en-US"/>
+        </w:rPr>
+        <w:t>DS:[</w:t>
+      </w:r>
+      <w:proofErr w:type="gramEnd"/>
+      <w:r>
+        <w:rPr>
+          <w:rStyle w:val="17"/>
+          <w:rFonts w:ascii="Courier New" w:hAnsi="Courier New" w:cs="Courier New"/>
+          <w:b w:val="0"/>
+          <w:smallCaps w:val="0"/>
+          <w:spacing w:val="0"/>
+          <w:sz w:val="20"/>
+          <w:szCs w:val="20"/>
+          <w:lang w:val="en-US"/>
+        </w:rPr>
+        <w:t>80h]</w:t>
       </w:r>
     </w:p>
     <w:p>
@@ -6361,7 +6756,35 @@
           <w:szCs w:val="20"/>
           <w:lang w:val="en-US"/>
         </w:rPr>
-        <w:t xml:space="preserve">    MOV DL, DS:[81h+SI]</w:t>
+        <w:t xml:space="preserve">    MOV DL, </w:t>
+      </w:r>
+      <w:proofErr w:type="gramStart"/>
+      <w:r>
+        <w:rPr>
+          <w:rStyle w:val="17"/>
+          <w:rFonts w:ascii="Courier New" w:hAnsi="Courier New" w:cs="Courier New"/>
+          <w:b w:val="0"/>
+          <w:smallCaps w:val="0"/>
+          <w:spacing w:val="0"/>
+          <w:sz w:val="20"/>
+          <w:szCs w:val="20"/>
+          <w:lang w:val="en-US"/>
+        </w:rPr>
+        <w:t>DS:[</w:t>
+      </w:r>
+      <w:proofErr w:type="gramEnd"/>
+      <w:r>
+        <w:rPr>
+          <w:rStyle w:val="17"/>
+          <w:rFonts w:ascii="Courier New" w:hAnsi="Courier New" w:cs="Courier New"/>
+          <w:b w:val="0"/>
+          <w:smallCaps w:val="0"/>
+          <w:spacing w:val="0"/>
+          <w:sz w:val="20"/>
+          <w:szCs w:val="20"/>
+          <w:lang w:val="en-US"/>
+        </w:rPr>
+        <w:t>81h+SI]</w:t>
       </w:r>
     </w:p>
     <w:p>
@@ -6896,6 +7319,7 @@
           <w:szCs w:val="20"/>
           <w:lang w:val="en-US"/>
         </w:rPr>
+        <w:lastRenderedPageBreak/>
         <w:t xml:space="preserve">    PUSH DX</w:t>
       </w:r>
     </w:p>
@@ -7157,7 +7581,35 @@
           <w:szCs w:val="20"/>
           <w:lang w:val="en-US"/>
         </w:rPr>
-        <w:t xml:space="preserve">    MOV DS, DS:[2CH]</w:t>
+        <w:t xml:space="preserve">    MOV DS, </w:t>
+      </w:r>
+      <w:proofErr w:type="gramStart"/>
+      <w:r>
+        <w:rPr>
+          <w:rStyle w:val="17"/>
+          <w:rFonts w:ascii="Courier New" w:hAnsi="Courier New" w:cs="Courier New"/>
+          <w:b w:val="0"/>
+          <w:smallCaps w:val="0"/>
+          <w:spacing w:val="0"/>
+          <w:sz w:val="20"/>
+          <w:szCs w:val="20"/>
+          <w:lang w:val="en-US"/>
+        </w:rPr>
+        <w:t>DS:[</w:t>
+      </w:r>
+      <w:proofErr w:type="gramEnd"/>
+      <w:r>
+        <w:rPr>
+          <w:rStyle w:val="17"/>
+          <w:rFonts w:ascii="Courier New" w:hAnsi="Courier New" w:cs="Courier New"/>
+          <w:b w:val="0"/>
+          <w:smallCaps w:val="0"/>
+          <w:spacing w:val="0"/>
+          <w:sz w:val="20"/>
+          <w:szCs w:val="20"/>
+          <w:lang w:val="en-US"/>
+        </w:rPr>
+        <w:t>2CH]</w:t>
       </w:r>
     </w:p>
     <w:p>
@@ -7842,7 +8294,35 @@
           <w:szCs w:val="20"/>
           <w:lang w:val="en-US"/>
         </w:rPr>
-        <w:t xml:space="preserve">    MOV DS, DS:[2Ch]</w:t>
+        <w:t xml:space="preserve">    MOV DS, </w:t>
+      </w:r>
+      <w:proofErr w:type="gramStart"/>
+      <w:r>
+        <w:rPr>
+          <w:rStyle w:val="17"/>
+          <w:rFonts w:ascii="Courier New" w:hAnsi="Courier New" w:cs="Courier New"/>
+          <w:b w:val="0"/>
+          <w:smallCaps w:val="0"/>
+          <w:spacing w:val="0"/>
+          <w:sz w:val="20"/>
+          <w:szCs w:val="20"/>
+          <w:lang w:val="en-US"/>
+        </w:rPr>
+        <w:t>DS:[</w:t>
+      </w:r>
+      <w:proofErr w:type="gramEnd"/>
+      <w:r>
+        <w:rPr>
+          <w:rStyle w:val="17"/>
+          <w:rFonts w:ascii="Courier New" w:hAnsi="Courier New" w:cs="Courier New"/>
+          <w:b w:val="0"/>
+          <w:smallCaps w:val="0"/>
+          <w:spacing w:val="0"/>
+          <w:sz w:val="20"/>
+          <w:szCs w:val="20"/>
+          <w:lang w:val="en-US"/>
+        </w:rPr>
+        <w:t>2Ch]</w:t>
       </w:r>
     </w:p>
     <w:p>
@@ -8163,7 +8643,35 @@
           <w:szCs w:val="20"/>
           <w:lang w:val="en-US"/>
         </w:rPr>
-        <w:t xml:space="preserve">    MOV DS, DS:[2Ch]</w:t>
+        <w:t xml:space="preserve">    MOV DS, </w:t>
+      </w:r>
+      <w:proofErr w:type="gramStart"/>
+      <w:r>
+        <w:rPr>
+          <w:rStyle w:val="17"/>
+          <w:rFonts w:ascii="Courier New" w:hAnsi="Courier New" w:cs="Courier New"/>
+          <w:b w:val="0"/>
+          <w:smallCaps w:val="0"/>
+          <w:spacing w:val="0"/>
+          <w:sz w:val="20"/>
+          <w:szCs w:val="20"/>
+          <w:lang w:val="en-US"/>
+        </w:rPr>
+        <w:t>DS:[</w:t>
+      </w:r>
+      <w:proofErr w:type="gramEnd"/>
+      <w:r>
+        <w:rPr>
+          <w:rStyle w:val="17"/>
+          <w:rFonts w:ascii="Courier New" w:hAnsi="Courier New" w:cs="Courier New"/>
+          <w:b w:val="0"/>
+          <w:smallCaps w:val="0"/>
+          <w:spacing w:val="0"/>
+          <w:sz w:val="20"/>
+          <w:szCs w:val="20"/>
+          <w:lang w:val="en-US"/>
+        </w:rPr>
+        <w:t>2Ch]</w:t>
       </w:r>
     </w:p>
     <w:p>
@@ -8287,7 +8795,6 @@
           <w:szCs w:val="20"/>
           <w:lang w:val="en-US"/>
         </w:rPr>
-        <w:lastRenderedPageBreak/>
         <w:t xml:space="preserve">    MOV DL, [SI]</w:t>
       </w:r>
     </w:p>
@@ -11216,6 +11723,95 @@
     </w:lvl>
   </w:abstractNum>
   <w:abstractNum w:abstractNumId="20" w15:restartNumberingAfterBreak="0">
+    <w:nsid w:val="61A825D1"/>
+    <w:multiLevelType w:val="hybridMultilevel"/>
+    <w:tmpl w:val="CAFEE956"/>
+    <w:lvl w:ilvl="0" w:tplc="411ADA3C">
+      <w:start w:val="3"/>
+      <w:numFmt w:val="decimal"/>
+      <w:lvlText w:val="%1)"/>
+      <w:lvlJc w:val="left"/>
+      <w:pPr>
+        <w:ind w:left="1069" w:hanging="360"/>
+      </w:pPr>
+      <w:rPr>
+        <w:rFonts w:hint="default"/>
+      </w:rPr>
+    </w:lvl>
+    <w:lvl w:ilvl="1" w:tplc="04190019" w:tentative="1">
+      <w:start w:val="1"/>
+      <w:numFmt w:val="lowerLetter"/>
+      <w:lvlText w:val="%2."/>
+      <w:lvlJc w:val="left"/>
+      <w:pPr>
+        <w:ind w:left="1789" w:hanging="360"/>
+      </w:pPr>
+    </w:lvl>
+    <w:lvl w:ilvl="2" w:tplc="0419001B" w:tentative="1">
+      <w:start w:val="1"/>
+      <w:numFmt w:val="lowerRoman"/>
+      <w:lvlText w:val="%3."/>
+      <w:lvlJc w:val="right"/>
+      <w:pPr>
+        <w:ind w:left="2509" w:hanging="180"/>
+      </w:pPr>
+    </w:lvl>
+    <w:lvl w:ilvl="3" w:tplc="0419000F" w:tentative="1">
+      <w:start w:val="1"/>
+      <w:numFmt w:val="decimal"/>
+      <w:lvlText w:val="%4."/>
+      <w:lvlJc w:val="left"/>
+      <w:pPr>
+        <w:ind w:left="3229" w:hanging="360"/>
+      </w:pPr>
+    </w:lvl>
+    <w:lvl w:ilvl="4" w:tplc="04190019" w:tentative="1">
+      <w:start w:val="1"/>
+      <w:numFmt w:val="lowerLetter"/>
+      <w:lvlText w:val="%5."/>
+      <w:lvlJc w:val="left"/>
+      <w:pPr>
+        <w:ind w:left="3949" w:hanging="360"/>
+      </w:pPr>
+    </w:lvl>
+    <w:lvl w:ilvl="5" w:tplc="0419001B" w:tentative="1">
+      <w:start w:val="1"/>
+      <w:numFmt w:val="lowerRoman"/>
+      <w:lvlText w:val="%6."/>
+      <w:lvlJc w:val="right"/>
+      <w:pPr>
+        <w:ind w:left="4669" w:hanging="180"/>
+      </w:pPr>
+    </w:lvl>
+    <w:lvl w:ilvl="6" w:tplc="0419000F" w:tentative="1">
+      <w:start w:val="1"/>
+      <w:numFmt w:val="decimal"/>
+      <w:lvlText w:val="%7."/>
+      <w:lvlJc w:val="left"/>
+      <w:pPr>
+        <w:ind w:left="5389" w:hanging="360"/>
+      </w:pPr>
+    </w:lvl>
+    <w:lvl w:ilvl="7" w:tplc="04190019" w:tentative="1">
+      <w:start w:val="1"/>
+      <w:numFmt w:val="lowerLetter"/>
+      <w:lvlText w:val="%8."/>
+      <w:lvlJc w:val="left"/>
+      <w:pPr>
+        <w:ind w:left="6109" w:hanging="360"/>
+      </w:pPr>
+    </w:lvl>
+    <w:lvl w:ilvl="8" w:tplc="0419001B" w:tentative="1">
+      <w:start w:val="1"/>
+      <w:numFmt w:val="lowerRoman"/>
+      <w:lvlText w:val="%9."/>
+      <w:lvlJc w:val="right"/>
+      <w:pPr>
+        <w:ind w:left="6829" w:hanging="180"/>
+      </w:pPr>
+    </w:lvl>
+  </w:abstractNum>
+  <w:abstractNum w:abstractNumId="21" w15:restartNumberingAfterBreak="0">
     <w:nsid w:val="627446A4"/>
     <w:multiLevelType w:val="hybridMultilevel"/>
     <w:tmpl w:val="A9965C3C"/>
@@ -11328,7 +11924,7 @@
       </w:rPr>
     </w:lvl>
   </w:abstractNum>
-  <w:abstractNum w:abstractNumId="21" w15:restartNumberingAfterBreak="0">
+  <w:abstractNum w:abstractNumId="22" w15:restartNumberingAfterBreak="0">
     <w:nsid w:val="64136DC3"/>
     <w:multiLevelType w:val="hybridMultilevel"/>
     <w:tmpl w:val="C2642F20"/>
@@ -11414,7 +12010,7 @@
       </w:pPr>
     </w:lvl>
   </w:abstractNum>
-  <w:abstractNum w:abstractNumId="22" w15:restartNumberingAfterBreak="0">
+  <w:abstractNum w:abstractNumId="23" w15:restartNumberingAfterBreak="0">
     <w:nsid w:val="645C5C40"/>
     <w:multiLevelType w:val="hybridMultilevel"/>
     <w:tmpl w:val="1458D498"/>
@@ -11503,7 +12099,7 @@
       </w:pPr>
     </w:lvl>
   </w:abstractNum>
-  <w:abstractNum w:abstractNumId="23" w15:restartNumberingAfterBreak="0">
+  <w:abstractNum w:abstractNumId="24" w15:restartNumberingAfterBreak="0">
     <w:nsid w:val="6DF81EB9"/>
     <w:multiLevelType w:val="hybridMultilevel"/>
     <w:tmpl w:val="A314C078"/>
@@ -11616,7 +12212,7 @@
       </w:rPr>
     </w:lvl>
   </w:abstractNum>
-  <w:abstractNum w:abstractNumId="24" w15:restartNumberingAfterBreak="0">
+  <w:abstractNum w:abstractNumId="25" w15:restartNumberingAfterBreak="0">
     <w:nsid w:val="6FFC5A39"/>
     <w:multiLevelType w:val="hybridMultilevel"/>
     <w:tmpl w:val="F9CCADD2"/>
@@ -11702,7 +12298,7 @@
       </w:pPr>
     </w:lvl>
   </w:abstractNum>
-  <w:abstractNum w:abstractNumId="25" w15:restartNumberingAfterBreak="0">
+  <w:abstractNum w:abstractNumId="26" w15:restartNumberingAfterBreak="0">
     <w:nsid w:val="73B239B7"/>
     <w:multiLevelType w:val="hybridMultilevel"/>
     <w:tmpl w:val="EC0E5AA2"/>
@@ -11791,7 +12387,7 @@
       </w:pPr>
     </w:lvl>
   </w:abstractNum>
-  <w:abstractNum w:abstractNumId="26" w15:restartNumberingAfterBreak="0">
+  <w:abstractNum w:abstractNumId="27" w15:restartNumberingAfterBreak="0">
     <w:nsid w:val="7AE500DF"/>
     <w:multiLevelType w:val="singleLevel"/>
     <w:tmpl w:val="91B442F2"/>
@@ -11814,7 +12410,7 @@
       </w:rPr>
     </w:lvl>
   </w:abstractNum>
-  <w:abstractNum w:abstractNumId="27" w15:restartNumberingAfterBreak="0">
+  <w:abstractNum w:abstractNumId="28" w15:restartNumberingAfterBreak="0">
     <w:nsid w:val="7FAC3C72"/>
     <w:multiLevelType w:val="hybridMultilevel"/>
     <w:tmpl w:val="31A61684"/>
@@ -11946,13 +12542,13 @@
     <w:abstractNumId w:val="14"/>
   </w:num>
   <w:num w:numId="7">
-    <w:abstractNumId w:val="26"/>
+    <w:abstractNumId w:val="27"/>
   </w:num>
   <w:num w:numId="8">
-    <w:abstractNumId w:val="24"/>
+    <w:abstractNumId w:val="25"/>
   </w:num>
   <w:num w:numId="9">
-    <w:abstractNumId w:val="26"/>
+    <w:abstractNumId w:val="27"/>
     <w:lvlOverride w:ilvl="0">
       <w:startOverride w:val="1"/>
     </w:lvlOverride>
@@ -11961,13 +12557,13 @@
     <w:abstractNumId w:val="7"/>
   </w:num>
   <w:num w:numId="11">
-    <w:abstractNumId w:val="23"/>
+    <w:abstractNumId w:val="24"/>
   </w:num>
   <w:num w:numId="12">
     <w:abstractNumId w:val="19"/>
   </w:num>
   <w:num w:numId="13">
-    <w:abstractNumId w:val="20"/>
+    <w:abstractNumId w:val="21"/>
   </w:num>
   <w:num w:numId="14">
     <w:abstractNumId w:val="3"/>
@@ -11976,7 +12572,7 @@
     <w:abstractNumId w:val="17"/>
   </w:num>
   <w:num w:numId="16">
-    <w:abstractNumId w:val="27"/>
+    <w:abstractNumId w:val="28"/>
   </w:num>
   <w:num w:numId="17">
     <w:abstractNumId w:val="9"/>
@@ -11994,13 +12590,13 @@
     <w:abstractNumId w:val="10"/>
   </w:num>
   <w:num w:numId="22">
-    <w:abstractNumId w:val="22"/>
+    <w:abstractNumId w:val="23"/>
   </w:num>
   <w:num w:numId="23">
     <w:abstractNumId w:val="1"/>
   </w:num>
   <w:num w:numId="24">
-    <w:abstractNumId w:val="21"/>
+    <w:abstractNumId w:val="22"/>
   </w:num>
   <w:num w:numId="25">
     <w:abstractNumId w:val="8"/>
@@ -12009,13 +12605,16 @@
     <w:abstractNumId w:val="11"/>
   </w:num>
   <w:num w:numId="27">
-    <w:abstractNumId w:val="25"/>
+    <w:abstractNumId w:val="26"/>
   </w:num>
   <w:num w:numId="28">
     <w:abstractNumId w:val="4"/>
   </w:num>
   <w:num w:numId="29">
     <w:abstractNumId w:val="18"/>
+  </w:num>
+  <w:num w:numId="30">
+    <w:abstractNumId w:val="20"/>
   </w:num>
 </w:numbering>
 </file>
@@ -14382,10 +14981,6 @@
 </file>
 
 <file path=customXml/item1.xml><?xml version="1.0" encoding="utf-8"?>
-<b:Sources xmlns:b="http://schemas.openxmlformats.org/officeDocument/2006/bibliography" xmlns="http://schemas.openxmlformats.org/officeDocument/2006/bibliography" SelectedStyle="\APA.XSL" StyleName="APA"/>
-</file>
-
-<file path=customXml/item2.xml><?xml version="1.0" encoding="utf-8"?>
 <s:customData xmlns="http://www.wps.cn/officeDocument/2013/wpsCustomData" xmlns:s="http://www.wps.cn/officeDocument/2013/wpsCustomData">
   <customSectProps>
     <customSectPr/>
@@ -14395,18 +14990,22 @@
 </s:customData>
 </file>
 
+<file path=customXml/item2.xml><?xml version="1.0" encoding="utf-8"?>
+<b:Sources xmlns:b="http://schemas.openxmlformats.org/officeDocument/2006/bibliography" xmlns="http://schemas.openxmlformats.org/officeDocument/2006/bibliography" SelectedStyle="\APA.XSL" StyleName="APA"/>
+</file>
+
 <file path=customXml/itemProps1.xml><?xml version="1.0" encoding="utf-8"?>
+<ds:datastoreItem xmlns:ds="http://schemas.openxmlformats.org/officeDocument/2006/customXml" ds:itemID="{B1977F7D-205B-4081-913C-38D41E755F92}">
+  <ds:schemaRefs>
+    <ds:schemaRef ds:uri="http://www.wps.cn/officeDocument/2013/wpsCustomData"/>
+  </ds:schemaRefs>
+</ds:datastoreItem>
+</file>
+
+<file path=customXml/itemProps2.xml><?xml version="1.0" encoding="utf-8"?>
 <ds:datastoreItem xmlns:ds="http://schemas.openxmlformats.org/officeDocument/2006/customXml" ds:itemID="{951B32E9-81F2-4A7E-99BA-952F38090199}">
   <ds:schemaRefs>
     <ds:schemaRef ds:uri="http://schemas.openxmlformats.org/officeDocument/2006/bibliography"/>
   </ds:schemaRefs>
 </ds:datastoreItem>
-</file>
-
-<file path=customXml/itemProps2.xml><?xml version="1.0" encoding="utf-8"?>
-<ds:datastoreItem xmlns:ds="http://schemas.openxmlformats.org/officeDocument/2006/customXml" ds:itemID="{B1977F7D-205B-4081-913C-38D41E755F92}">
-  <ds:schemaRefs>
-    <ds:schemaRef ds:uri="http://www.wps.cn/officeDocument/2013/wpsCustomData"/>
-  </ds:schemaRefs>
-</ds:datastoreItem>
 </file>